--- a/Notas-haa.docx
+++ b/Notas-haa.docx
@@ -355,6 +355,144 @@
         <w:rPr>
           <w:lang w:val="en-US"/>
         </w:rPr>
+        <w:t>Add all the work done into the stage part:</w:t>
+      </w:r>
+    </w:p>
+    <w:p>
+      <w:pPr>
+        <w:ind w:left="1080"/>
+        <w:rPr>
+          <w:lang w:val="en-US"/>
+        </w:rPr>
+      </w:pPr>
+      <w:proofErr w:type="spellStart"/>
+      <w:r>
+        <w:rPr>
+          <w:lang w:val="en-US"/>
+        </w:rPr>
+        <w:t>git</w:t>
+      </w:r>
+      <w:proofErr w:type="spellEnd"/>
+      <w:r>
+        <w:rPr>
+          <w:lang w:val="en-US"/>
+        </w:rPr>
+        <w:t xml:space="preserve"> </w:t>
+      </w:r>
+      <w:proofErr w:type="gramStart"/>
+      <w:r>
+        <w:rPr>
+          <w:lang w:val="en-US"/>
+        </w:rPr>
+        <w:t>add .</w:t>
+      </w:r>
+      <w:proofErr w:type="gramEnd"/>
+    </w:p>
+    <w:p>
+      <w:pPr>
+        <w:pStyle w:val="Prrafodelista"/>
+        <w:numPr>
+          <w:ilvl w:val="0"/>
+          <w:numId w:val="1"/>
+        </w:numPr>
+        <w:rPr>
+          <w:lang w:val="en-US"/>
+        </w:rPr>
+      </w:pPr>
+      <w:r>
+        <w:rPr>
+          <w:lang w:val="en-US"/>
+        </w:rPr>
+        <w:t>First commit before pushing it into the GitHub cloud repository</w:t>
+      </w:r>
+      <w:r>
+        <w:rPr>
+          <w:lang w:val="en-US"/>
+        </w:rPr>
+        <w:t>:</w:t>
+      </w:r>
+    </w:p>
+    <w:p>
+      <w:pPr>
+        <w:ind w:left="1080"/>
+        <w:rPr>
+          <w:lang w:val="en-US"/>
+        </w:rPr>
+      </w:pPr>
+      <w:proofErr w:type="spellStart"/>
+      <w:r>
+        <w:rPr>
+          <w:lang w:val="en-US"/>
+        </w:rPr>
+        <w:t>git</w:t>
+      </w:r>
+      <w:proofErr w:type="spellEnd"/>
+      <w:r>
+        <w:rPr>
+          <w:lang w:val="en-US"/>
+        </w:rPr>
+        <w:t xml:space="preserve"> commit </w:t>
+      </w:r>
+      <w:r>
+        <w:rPr>
+          <w:lang w:val="en-US"/>
+        </w:rPr>
+        <w:t>-</w:t>
+      </w:r>
+      <w:r>
+        <w:rPr>
+          <w:lang w:val="en-US"/>
+        </w:rPr>
+        <w:t>m “</w:t>
+      </w:r>
+      <w:r>
+        <w:rPr>
+          <w:lang w:val="en-US"/>
+        </w:rPr>
+        <w:t>The</w:t>
+      </w:r>
+      <w:r>
+        <w:rPr>
+          <w:lang w:val="en-US"/>
+        </w:rPr>
+        <w:t xml:space="preserve"> first commit</w:t>
+      </w:r>
+      <w:r>
+        <w:rPr>
+          <w:lang w:val="en-US"/>
+        </w:rPr>
+        <w:t xml:space="preserve">. All the Header is </w:t>
+      </w:r>
+      <w:proofErr w:type="gramStart"/>
+      <w:r>
+        <w:rPr>
+          <w:lang w:val="en-US"/>
+        </w:rPr>
+        <w:t>implemented</w:t>
+      </w:r>
+      <w:r>
+        <w:rPr>
+          <w:lang w:val="en-US"/>
+        </w:rPr>
+        <w:t>“</w:t>
+      </w:r>
+      <w:proofErr w:type="gramEnd"/>
+    </w:p>
+    <w:p>
+      <w:pPr>
+        <w:pStyle w:val="Prrafodelista"/>
+        <w:numPr>
+          <w:ilvl w:val="0"/>
+          <w:numId w:val="1"/>
+        </w:numPr>
+        <w:rPr>
+          <w:lang w:val="en-US"/>
+        </w:rPr>
+      </w:pPr>
+      <w:r>
+        <w:rPr>
+          <w:lang w:val="en-US"/>
+        </w:rPr>
         <w:t xml:space="preserve">Read the remote branches before pushing them to the </w:t>
       </w:r>
       <w:proofErr w:type="spellStart"/>
@@ -398,134 +536,169 @@
           <w:lang w:val="en-US"/>
         </w:rPr>
         <w:t xml:space="preserve"> branch</w:t>
-      </w:r>
-    </w:p>
-    <w:p>
-      <w:pPr>
-        <w:ind w:left="1416"/>
-        <w:rPr>
-          <w:lang w:val="en-US"/>
-        </w:rPr>
-      </w:pPr>
-      <w:r>
-        <w:rPr>
-          <w:lang w:val="en-US"/>
-        </w:rPr>
-        <w:t xml:space="preserve">  main</w:t>
-      </w:r>
-    </w:p>
-    <w:p>
-      <w:pPr>
-        <w:ind w:left="1416"/>
-        <w:rPr>
-          <w:lang w:val="en-US"/>
-        </w:rPr>
-      </w:pPr>
-      <w:r>
-        <w:rPr>
-          <w:lang w:val="en-US"/>
-        </w:rPr>
-        <w:t>* page-header</w:t>
-      </w:r>
-    </w:p>
-    <w:p>
-      <w:pPr>
-        <w:ind w:left="1080"/>
-        <w:rPr>
-          <w:lang w:val="en-US"/>
-        </w:rPr>
-      </w:pPr>
-      <w:proofErr w:type="spellStart"/>
-      <w:r>
-        <w:rPr>
-          <w:lang w:val="en-US"/>
-        </w:rPr>
-        <w:t>git</w:t>
-      </w:r>
-      <w:proofErr w:type="spellEnd"/>
-      <w:r>
-        <w:rPr>
-          <w:lang w:val="en-US"/>
-        </w:rPr>
-        <w:t xml:space="preserve"> remote -v</w:t>
-      </w:r>
-    </w:p>
-    <w:p>
-      <w:pPr>
-        <w:ind w:left="1416"/>
-        <w:rPr>
-          <w:lang w:val="en-US"/>
-        </w:rPr>
-      </w:pPr>
-      <w:proofErr w:type="gramStart"/>
-      <w:r>
-        <w:rPr>
-          <w:lang w:val="en-US"/>
-        </w:rPr>
-        <w:t>origin  https://github.com/ins4w/cryptopunks-clone.git</w:t>
-      </w:r>
-      <w:proofErr w:type="gramEnd"/>
-      <w:r>
-        <w:rPr>
-          <w:lang w:val="en-US"/>
-        </w:rPr>
-        <w:t xml:space="preserve"> (fetch)</w:t>
-      </w:r>
-    </w:p>
-    <w:p>
-      <w:pPr>
-        <w:ind w:left="1416"/>
-        <w:rPr>
-          <w:lang w:val="en-US"/>
-        </w:rPr>
-      </w:pPr>
-      <w:proofErr w:type="gramStart"/>
-      <w:r>
-        <w:rPr>
-          <w:lang w:val="en-US"/>
-        </w:rPr>
-        <w:t>origin  https://github.com/ins4w/cryptopunks-clone.git</w:t>
-      </w:r>
-      <w:proofErr w:type="gramEnd"/>
-      <w:r>
-        <w:rPr>
-          <w:lang w:val="en-US"/>
-        </w:rPr>
-        <w:t xml:space="preserve"> (push) </w:t>
-      </w:r>
-    </w:p>
-    <w:p>
-      <w:pPr>
-        <w:ind w:left="1080"/>
-        <w:rPr>
-          <w:lang w:val="en-US"/>
-        </w:rPr>
-      </w:pPr>
-      <w:proofErr w:type="spellStart"/>
-      <w:r>
-        <w:rPr>
-          <w:lang w:val="en-US"/>
-        </w:rPr>
-        <w:t>git</w:t>
-      </w:r>
-      <w:proofErr w:type="spellEnd"/>
-      <w:r>
-        <w:rPr>
-          <w:lang w:val="en-US"/>
-        </w:rPr>
-        <w:t xml:space="preserve"> push origin </w:t>
-      </w:r>
-      <w:r>
-        <w:rPr>
-          <w:lang w:val="en-US"/>
-        </w:rPr>
-        <w:t>page-header</w:t>
       </w:r>
       <w:bookmarkStart w:id="0" w:name="_GoBack"/>
       <w:bookmarkEnd w:id="0"/>
     </w:p>
     <w:p>
       <w:pPr>
+        <w:ind w:left="1416"/>
+        <w:rPr>
+          <w:lang w:val="en-US"/>
+        </w:rPr>
+      </w:pPr>
+      <w:r>
+        <w:rPr>
+          <w:lang w:val="en-US"/>
+        </w:rPr>
+        <w:t xml:space="preserve">  main</w:t>
+      </w:r>
+    </w:p>
+    <w:p>
+      <w:pPr>
+        <w:ind w:left="1416"/>
+        <w:rPr>
+          <w:lang w:val="en-US"/>
+        </w:rPr>
+      </w:pPr>
+      <w:r>
+        <w:rPr>
+          <w:lang w:val="en-US"/>
+        </w:rPr>
+        <w:t xml:space="preserve">* </w:t>
+      </w:r>
+      <w:r>
+        <w:rPr>
+          <w:highlight w:val="cyan"/>
+          <w:lang w:val="en-US"/>
+        </w:rPr>
+        <w:t>page-header</w:t>
+      </w:r>
+    </w:p>
+    <w:p>
+      <w:pPr>
+        <w:ind w:left="1080"/>
+        <w:rPr>
+          <w:lang w:val="en-US"/>
+        </w:rPr>
+      </w:pPr>
+      <w:proofErr w:type="spellStart"/>
+      <w:r>
+        <w:rPr>
+          <w:lang w:val="en-US"/>
+        </w:rPr>
+        <w:t>git</w:t>
+      </w:r>
+      <w:proofErr w:type="spellEnd"/>
+      <w:r>
+        <w:rPr>
+          <w:lang w:val="en-US"/>
+        </w:rPr>
+        <w:t xml:space="preserve"> remote -v</w:t>
+      </w:r>
+    </w:p>
+    <w:p>
+      <w:pPr>
+        <w:ind w:left="1416"/>
+        <w:rPr>
+          <w:lang w:val="en-US"/>
+        </w:rPr>
+      </w:pPr>
+      <w:proofErr w:type="gramStart"/>
+      <w:r>
+        <w:rPr>
+          <w:lang w:val="en-US"/>
+        </w:rPr>
+        <w:t>origin  https://github.com/ins4w/cryptopunks-clone.git</w:t>
+      </w:r>
+      <w:proofErr w:type="gramEnd"/>
+      <w:r>
+        <w:rPr>
+          <w:lang w:val="en-US"/>
+        </w:rPr>
+        <w:t xml:space="preserve"> (fetch)</w:t>
+      </w:r>
+    </w:p>
+    <w:p>
+      <w:pPr>
+        <w:ind w:left="1416"/>
+        <w:rPr>
+          <w:lang w:val="en-US"/>
+        </w:rPr>
+      </w:pPr>
+      <w:proofErr w:type="gramStart"/>
+      <w:r>
+        <w:rPr>
+          <w:highlight w:val="green"/>
+          <w:lang w:val="en-US"/>
+        </w:rPr>
+        <w:t>origin</w:t>
+      </w:r>
+      <w:r>
+        <w:rPr>
+          <w:lang w:val="en-US"/>
+        </w:rPr>
+        <w:t xml:space="preserve">  https://github.com/ins4w/cryptopunks-clone.git</w:t>
+      </w:r>
+      <w:proofErr w:type="gramEnd"/>
+      <w:r>
+        <w:rPr>
+          <w:lang w:val="en-US"/>
+        </w:rPr>
+        <w:t xml:space="preserve"> (push) </w:t>
+      </w:r>
+    </w:p>
+    <w:p>
+      <w:pPr>
+        <w:ind w:left="1080"/>
+        <w:rPr>
+          <w:lang w:val="en-US"/>
+        </w:rPr>
+      </w:pPr>
+      <w:proofErr w:type="spellStart"/>
+      <w:r>
+        <w:rPr>
+          <w:lang w:val="en-US"/>
+        </w:rPr>
+        <w:t>git</w:t>
+      </w:r>
+      <w:proofErr w:type="spellEnd"/>
+      <w:r>
+        <w:rPr>
+          <w:lang w:val="en-US"/>
+        </w:rPr>
+        <w:t xml:space="preserve"> push </w:t>
+      </w:r>
+      <w:r>
+        <w:rPr>
+          <w:lang w:val="en-US"/>
+        </w:rPr>
+        <w:t xml:space="preserve">-u </w:t>
+      </w:r>
+      <w:r>
+        <w:rPr>
+          <w:highlight w:val="green"/>
+          <w:lang w:val="en-US"/>
+        </w:rPr>
+        <w:t>origin</w:t>
+      </w:r>
+      <w:r>
+        <w:rPr>
+          <w:lang w:val="en-US"/>
+        </w:rPr>
+        <w:t xml:space="preserve"> </w:t>
+      </w:r>
+      <w:r>
+        <w:rPr>
+          <w:highlight w:val="cyan"/>
+          <w:lang w:val="en-US"/>
+        </w:rPr>
+        <w:t>page-header</w:t>
+      </w:r>
+    </w:p>
+    <w:p>
+      <w:pPr>
+        <w:ind w:left="1080"/>
         <w:rPr>
           <w:lang w:val="en-US"/>
         </w:rPr>
